--- a/Planning/planning.docx
+++ b/Planning/planning.docx
@@ -44,14 +44,211 @@
         <w:rPr>
           <w:rStyle w:val="normaltextrun"/>
           <w:rFonts w:ascii="Arial" w:hAnsi="Arial" w:cs="Arial"/>
+          <w:iCs/>
+          <w:color w:val="000000"/>
+          <w:sz w:val="22"/>
+          <w:szCs w:val="22"/>
+        </w:rPr>
+      </w:pPr>
+      <w:r>
+        <w:rPr>
+          <w:rStyle w:val="normaltextrun"/>
+          <w:rFonts w:ascii="Arial" w:hAnsi="Arial" w:cs="Arial"/>
+          <w:iCs/>
+          <w:color w:val="000000"/>
+          <w:sz w:val="22"/>
+          <w:szCs w:val="22"/>
+        </w:rPr>
+        <w:t>See images in planning folder, basic structure has been planed out, colour scemem and look will change as I test different colours.</w:t>
+      </w:r>
+    </w:p>
+    <w:p>
+      <w:pPr>
+        <w:pStyle w:val="paragraph"/>
+        <w:spacing w:before="0" w:beforeAutospacing="0" w:after="0" w:afterAutospacing="0"/>
+        <w:textAlignment w:val="baseline"/>
+        <w:rPr>
+          <w:rFonts w:ascii="Segoe UI" w:hAnsi="Segoe UI" w:cs="Segoe UI"/>
+          <w:sz w:val="18"/>
+          <w:szCs w:val="18"/>
+        </w:rPr>
+      </w:pPr>
+      <w:r>
+        <w:rPr>
+          <w:rStyle w:val="eop"/>
+          <w:rFonts w:ascii="Arial" w:hAnsi="Arial" w:cs="Arial"/>
+          <w:sz w:val="22"/>
+          <w:szCs w:val="22"/>
+        </w:rPr>
+        <w:t> </w:t>
+      </w:r>
+    </w:p>
+    <w:p>
+      <w:pPr>
+        <w:pStyle w:val="paragraph"/>
+        <w:spacing w:before="0" w:beforeAutospacing="0" w:after="0" w:afterAutospacing="0"/>
+        <w:textAlignment w:val="baseline"/>
+        <w:rPr>
+          <w:rFonts w:ascii="Segoe UI" w:hAnsi="Segoe UI" w:cs="Segoe UI"/>
+          <w:sz w:val="18"/>
+          <w:szCs w:val="18"/>
+          <w:lang w:val="en-GB"/>
+        </w:rPr>
+      </w:pPr>
+      <w:r>
+        <w:rPr>
+          <w:rStyle w:val="normaltextrun"/>
+          <w:rFonts w:ascii="Arial" w:hAnsi="Arial" w:cs="Arial"/>
+          <w:color w:val="000000"/>
+          <w:sz w:val="28"/>
+          <w:szCs w:val="28"/>
+          <w:lang w:val="en-GB"/>
+        </w:rPr>
+        <w:t>Task 2: Identify any classes required</w:t>
+      </w:r>
+      <w:r>
+        <w:rPr>
+          <w:rStyle w:val="eop"/>
+          <w:rFonts w:ascii="Arial" w:hAnsi="Arial" w:cs="Arial"/>
+          <w:sz w:val="28"/>
+          <w:szCs w:val="28"/>
+          <w:lang w:val="en-GB"/>
+        </w:rPr>
+        <w:t> </w:t>
+      </w:r>
+    </w:p>
+    <w:p>
+      <w:pPr>
+        <w:pStyle w:val="paragraph"/>
+        <w:spacing w:before="0" w:beforeAutospacing="0" w:after="0" w:afterAutospacing="0"/>
+        <w:textAlignment w:val="baseline"/>
+        <w:rPr>
+          <w:rStyle w:val="eop"/>
+          <w:rFonts w:ascii="Arial" w:hAnsi="Arial" w:cs="Arial"/>
+          <w:sz w:val="22"/>
+          <w:szCs w:val="22"/>
+        </w:rPr>
+      </w:pPr>
+      <w:r>
+        <w:rPr>
+          <w:rStyle w:val="normaltextrun"/>
+          <w:rFonts w:ascii="Arial" w:hAnsi="Arial" w:cs="Arial"/>
           <w:i/>
           <w:iCs/>
           <w:color w:val="000000"/>
           <w:sz w:val="22"/>
           <w:szCs w:val="22"/>
         </w:rPr>
-      </w:pPr>
-      <w:r>
+        <w:t>There will be a class named Comic, this class will hold all the informa</w:t>
+      </w:r>
+      <w:r>
+        <w:rPr>
+          <w:rStyle w:val="eop"/>
+          <w:rFonts w:ascii="Arial" w:hAnsi="Arial" w:cs="Arial"/>
+          <w:sz w:val="22"/>
+          <w:szCs w:val="22"/>
+        </w:rPr>
+        <w:t>tion about the comics</w:t>
+      </w:r>
+    </w:p>
+    <w:p>
+      <w:pPr>
+        <w:pStyle w:val="paragraph"/>
+        <w:spacing w:before="0" w:beforeAutospacing="0" w:after="0" w:afterAutospacing="0"/>
+        <w:textAlignment w:val="baseline"/>
+        <w:rPr>
+          <w:rStyle w:val="eop"/>
+          <w:rFonts w:ascii="Arial" w:hAnsi="Arial" w:cs="Arial"/>
+          <w:sz w:val="22"/>
+          <w:szCs w:val="22"/>
+        </w:rPr>
+      </w:pPr>
+      <w:r>
+        <w:rPr>
+          <w:rStyle w:val="eop"/>
+          <w:rFonts w:ascii="Arial" w:hAnsi="Arial" w:cs="Arial"/>
+          <w:sz w:val="22"/>
+          <w:szCs w:val="22"/>
+        </w:rPr>
+        <w:t>And will look something like this, each attribute holding the comic name, the current stock level of that comic and the amount of books sold</w:t>
+      </w:r>
+    </w:p>
+    <w:p>
+      <w:pPr>
+        <w:pStyle w:val="paragraph"/>
+        <w:spacing w:before="0" w:beforeAutospacing="0" w:after="0" w:afterAutospacing="0"/>
+        <w:textAlignment w:val="baseline"/>
+        <w:rPr>
+          <w:rStyle w:val="eop"/>
+          <w:rFonts w:ascii="Arial" w:hAnsi="Arial" w:cs="Arial"/>
+          <w:sz w:val="22"/>
+          <w:szCs w:val="22"/>
+        </w:rPr>
+      </w:pPr>
+      <w:r>
+        <w:rPr>
+          <w:rStyle w:val="eop"/>
+          <w:rFonts w:ascii="Arial" w:hAnsi="Arial" w:cs="Arial"/>
+          <w:sz w:val="22"/>
+          <w:szCs w:val="22"/>
+        </w:rPr>
+        <w:tab/>
+        <w:t>Comic = (“water woman”,”45”(stock level),”0(books sold)”)</w:t>
+      </w:r>
+    </w:p>
+    <w:p>
+      <w:pPr>
+        <w:pStyle w:val="paragraph"/>
+        <w:spacing w:before="0" w:beforeAutospacing="0" w:after="0" w:afterAutospacing="0"/>
+        <w:textAlignment w:val="baseline"/>
+        <w:rPr>
+          <w:rFonts w:ascii="Segoe UI" w:hAnsi="Segoe UI" w:cs="Segoe UI"/>
+          <w:sz w:val="18"/>
+          <w:szCs w:val="18"/>
+        </w:rPr>
+      </w:pPr>
+      <w:bookmarkStart w:id="0" w:name="_GoBack"/>
+      <w:bookmarkEnd w:id="0"/>
+    </w:p>
+    <w:p>
+      <w:pPr>
+        <w:pStyle w:val="paragraph"/>
+        <w:spacing w:before="0" w:beforeAutospacing="0" w:after="0" w:afterAutospacing="0"/>
+        <w:textAlignment w:val="baseline"/>
+        <w:rPr>
+          <w:rFonts w:ascii="Segoe UI" w:hAnsi="Segoe UI" w:cs="Segoe UI"/>
+          <w:sz w:val="18"/>
+          <w:szCs w:val="18"/>
+          <w:lang w:val="en-GB"/>
+        </w:rPr>
+      </w:pPr>
+      <w:r>
+        <w:rPr>
+          <w:rStyle w:val="normaltextrun"/>
+          <w:rFonts w:ascii="Arial" w:hAnsi="Arial" w:cs="Arial"/>
+          <w:color w:val="000000"/>
+          <w:sz w:val="28"/>
+          <w:szCs w:val="28"/>
+          <w:lang w:val="en-GB"/>
+        </w:rPr>
+        <w:t>Task 3: Identify information to be displayed</w:t>
+      </w:r>
+      <w:r>
+        <w:rPr>
+          <w:rStyle w:val="eop"/>
+          <w:rFonts w:ascii="Arial" w:hAnsi="Arial" w:cs="Arial"/>
+          <w:sz w:val="28"/>
+          <w:szCs w:val="28"/>
+          <w:lang w:val="en-GB"/>
+        </w:rPr>
+        <w:t> </w:t>
+      </w:r>
+    </w:p>
+    <w:p>
+      <w:pPr>
+        <w:pStyle w:val="paragraph"/>
+        <w:spacing w:before="0" w:beforeAutospacing="0" w:after="0" w:afterAutospacing="0"/>
+        <w:textAlignment w:val="baseline"/>
         <w:rPr>
           <w:rStyle w:val="normaltextrun"/>
           <w:rFonts w:ascii="Arial" w:hAnsi="Arial" w:cs="Arial"/>
@@ -61,69 +258,8 @@
           <w:sz w:val="22"/>
           <w:szCs w:val="22"/>
         </w:rPr>
-        <w:t>Draft a rough design for the interface that allows the user to trigger functionality in task 1, while also annotating where the information in task 2 will be displayed. Create another sketch listing the interface widgets used to create the interface.</w:t>
-      </w:r>
-    </w:p>
-    <w:p>
-      <w:pPr>
-        <w:pStyle w:val="paragraph"/>
-        <w:spacing w:before="0" w:beforeAutospacing="0" w:after="0" w:afterAutospacing="0"/>
-        <w:textAlignment w:val="baseline"/>
-        <w:rPr>
-          <w:rFonts w:ascii="Segoe UI" w:hAnsi="Segoe UI" w:cs="Segoe UI"/>
-          <w:sz w:val="18"/>
-          <w:szCs w:val="18"/>
-        </w:rPr>
-      </w:pPr>
-      <w:r>
-        <w:rPr>
-          <w:rStyle w:val="eop"/>
-          <w:rFonts w:ascii="Arial" w:hAnsi="Arial" w:cs="Arial"/>
-          <w:sz w:val="22"/>
-          <w:szCs w:val="22"/>
-        </w:rPr>
-        <w:t> </w:t>
-      </w:r>
-    </w:p>
-    <w:p>
-      <w:pPr>
-        <w:pStyle w:val="paragraph"/>
-        <w:spacing w:before="0" w:beforeAutospacing="0" w:after="0" w:afterAutospacing="0"/>
-        <w:textAlignment w:val="baseline"/>
-        <w:rPr>
-          <w:rFonts w:ascii="Segoe UI" w:hAnsi="Segoe UI" w:cs="Segoe UI"/>
-          <w:sz w:val="18"/>
-          <w:szCs w:val="18"/>
-          <w:lang w:val="en-GB"/>
-        </w:rPr>
-      </w:pPr>
-      <w:r>
-        <w:rPr>
-          <w:rStyle w:val="normaltextrun"/>
-          <w:rFonts w:ascii="Arial" w:hAnsi="Arial" w:cs="Arial"/>
-          <w:color w:val="000000"/>
-          <w:sz w:val="28"/>
-          <w:szCs w:val="28"/>
-          <w:lang w:val="en-GB"/>
-        </w:rPr>
-        <w:t>Task 2: Identify any classes required</w:t>
-      </w:r>
-      <w:r>
-        <w:rPr>
-          <w:rStyle w:val="eop"/>
-          <w:rFonts w:ascii="Arial" w:hAnsi="Arial" w:cs="Arial"/>
-          <w:sz w:val="28"/>
-          <w:szCs w:val="28"/>
-          <w:lang w:val="en-GB"/>
-        </w:rPr>
-        <w:t> </w:t>
-      </w:r>
-    </w:p>
-    <w:p>
-      <w:pPr>
-        <w:pStyle w:val="paragraph"/>
-        <w:spacing w:before="0" w:beforeAutospacing="0" w:after="0" w:afterAutospacing="0"/>
-        <w:textAlignment w:val="baseline"/>
+      </w:pPr>
+      <w:r>
         <w:rPr>
           <w:rStyle w:val="normaltextrun"/>
           <w:rFonts w:ascii="Arial" w:hAnsi="Arial" w:cs="Arial"/>
@@ -133,8 +269,69 @@
           <w:sz w:val="22"/>
           <w:szCs w:val="22"/>
         </w:rPr>
-      </w:pPr>
-      <w:r>
+        <w:t>What information will the interface need to display to the user?</w:t>
+      </w:r>
+    </w:p>
+    <w:p>
+      <w:pPr>
+        <w:pStyle w:val="paragraph"/>
+        <w:spacing w:before="0" w:beforeAutospacing="0" w:after="0" w:afterAutospacing="0"/>
+        <w:textAlignment w:val="baseline"/>
+        <w:rPr>
+          <w:rFonts w:ascii="Segoe UI" w:hAnsi="Segoe UI" w:cs="Segoe UI"/>
+          <w:sz w:val="18"/>
+          <w:szCs w:val="18"/>
+        </w:rPr>
+      </w:pPr>
+      <w:r>
+        <w:rPr>
+          <w:rStyle w:val="eop"/>
+          <w:rFonts w:ascii="Arial" w:hAnsi="Arial" w:cs="Arial"/>
+          <w:sz w:val="22"/>
+          <w:szCs w:val="22"/>
+        </w:rPr>
+        <w:t> </w:t>
+      </w:r>
+    </w:p>
+    <w:p>
+      <w:pPr>
+        <w:pStyle w:val="paragraph"/>
+        <w:spacing w:before="0" w:beforeAutospacing="0" w:after="0" w:afterAutospacing="0"/>
+        <w:textAlignment w:val="baseline"/>
+        <w:rPr>
+          <w:rFonts w:ascii="Segoe UI" w:hAnsi="Segoe UI" w:cs="Segoe UI"/>
+          <w:sz w:val="18"/>
+          <w:szCs w:val="18"/>
+          <w:lang w:val="en-GB"/>
+        </w:rPr>
+      </w:pPr>
+      <w:r>
+        <w:rPr>
+          <w:rStyle w:val="normaltextrun"/>
+          <w:rFonts w:ascii="Arial" w:hAnsi="Arial" w:cs="Arial"/>
+          <w:color w:val="000000"/>
+          <w:sz w:val="28"/>
+          <w:szCs w:val="28"/>
+          <w:lang w:val="en-GB"/>
+        </w:rPr>
+        <w:t>Task 4: Identify user inputs</w:t>
+      </w:r>
+      <w:r>
+        <w:rPr>
+          <w:rStyle w:val="eop"/>
+          <w:rFonts w:ascii="Arial" w:hAnsi="Arial" w:cs="Arial"/>
+          <w:sz w:val="28"/>
+          <w:szCs w:val="28"/>
+          <w:lang w:val="en-GB"/>
+        </w:rPr>
+        <w:t> </w:t>
+      </w:r>
+    </w:p>
+    <w:p>
+      <w:pPr>
+        <w:pStyle w:val="paragraph"/>
+        <w:spacing w:before="0" w:beforeAutospacing="0" w:after="0" w:afterAutospacing="0"/>
+        <w:textAlignment w:val="baseline"/>
         <w:rPr>
           <w:rStyle w:val="normaltextrun"/>
           <w:rFonts w:ascii="Arial" w:hAnsi="Arial" w:cs="Arial"/>
@@ -144,69 +341,8 @@
           <w:sz w:val="22"/>
           <w:szCs w:val="22"/>
         </w:rPr>
-        <w:t>Explain what the class will represent, plus listing what information will be stored in the class and any functions the class will have.</w:t>
-      </w:r>
-    </w:p>
-    <w:p>
-      <w:pPr>
-        <w:pStyle w:val="paragraph"/>
-        <w:spacing w:before="0" w:beforeAutospacing="0" w:after="0" w:afterAutospacing="0"/>
-        <w:textAlignment w:val="baseline"/>
-        <w:rPr>
-          <w:rFonts w:ascii="Segoe UI" w:hAnsi="Segoe UI" w:cs="Segoe UI"/>
-          <w:sz w:val="18"/>
-          <w:szCs w:val="18"/>
-        </w:rPr>
-      </w:pPr>
-      <w:r>
-        <w:rPr>
-          <w:rStyle w:val="eop"/>
-          <w:rFonts w:ascii="Arial" w:hAnsi="Arial" w:cs="Arial"/>
-          <w:sz w:val="22"/>
-          <w:szCs w:val="22"/>
-        </w:rPr>
-        <w:t> </w:t>
-      </w:r>
-    </w:p>
-    <w:p>
-      <w:pPr>
-        <w:pStyle w:val="paragraph"/>
-        <w:spacing w:before="0" w:beforeAutospacing="0" w:after="0" w:afterAutospacing="0"/>
-        <w:textAlignment w:val="baseline"/>
-        <w:rPr>
-          <w:rFonts w:ascii="Segoe UI" w:hAnsi="Segoe UI" w:cs="Segoe UI"/>
-          <w:sz w:val="18"/>
-          <w:szCs w:val="18"/>
-          <w:lang w:val="en-GB"/>
-        </w:rPr>
-      </w:pPr>
-      <w:r>
-        <w:rPr>
-          <w:rStyle w:val="normaltextrun"/>
-          <w:rFonts w:ascii="Arial" w:hAnsi="Arial" w:cs="Arial"/>
-          <w:color w:val="000000"/>
-          <w:sz w:val="28"/>
-          <w:szCs w:val="28"/>
-          <w:lang w:val="en-GB"/>
-        </w:rPr>
-        <w:t>Task 3: Identify information to be displayed</w:t>
-      </w:r>
-      <w:r>
-        <w:rPr>
-          <w:rStyle w:val="eop"/>
-          <w:rFonts w:ascii="Arial" w:hAnsi="Arial" w:cs="Arial"/>
-          <w:sz w:val="28"/>
-          <w:szCs w:val="28"/>
-          <w:lang w:val="en-GB"/>
-        </w:rPr>
-        <w:t> </w:t>
-      </w:r>
-    </w:p>
-    <w:p>
-      <w:pPr>
-        <w:pStyle w:val="paragraph"/>
-        <w:spacing w:before="0" w:beforeAutospacing="0" w:after="0" w:afterAutospacing="0"/>
-        <w:textAlignment w:val="baseline"/>
+      </w:pPr>
+      <w:r>
         <w:rPr>
           <w:rStyle w:val="normaltextrun"/>
           <w:rFonts w:ascii="Arial" w:hAnsi="Arial" w:cs="Arial"/>
@@ -216,100 +352,6 @@
           <w:sz w:val="22"/>
           <w:szCs w:val="22"/>
         </w:rPr>
-      </w:pPr>
-      <w:r>
-        <w:rPr>
-          <w:rStyle w:val="normaltextrun"/>
-          <w:rFonts w:ascii="Arial" w:hAnsi="Arial" w:cs="Arial"/>
-          <w:i/>
-          <w:iCs/>
-          <w:color w:val="000000"/>
-          <w:sz w:val="22"/>
-          <w:szCs w:val="22"/>
-        </w:rPr>
-        <w:t>What information will the interface need to display to the user?</w:t>
-      </w:r>
-    </w:p>
-    <w:p>
-      <w:pPr>
-        <w:pStyle w:val="paragraph"/>
-        <w:spacing w:before="0" w:beforeAutospacing="0" w:after="0" w:afterAutospacing="0"/>
-        <w:textAlignment w:val="baseline"/>
-        <w:rPr>
-          <w:rFonts w:ascii="Segoe UI" w:hAnsi="Segoe UI" w:cs="Segoe UI"/>
-          <w:sz w:val="18"/>
-          <w:szCs w:val="18"/>
-        </w:rPr>
-      </w:pPr>
-      <w:r>
-        <w:rPr>
-          <w:rStyle w:val="eop"/>
-          <w:rFonts w:ascii="Arial" w:hAnsi="Arial" w:cs="Arial"/>
-          <w:sz w:val="22"/>
-          <w:szCs w:val="22"/>
-        </w:rPr>
-        <w:t> </w:t>
-      </w:r>
-    </w:p>
-    <w:p>
-      <w:pPr>
-        <w:pStyle w:val="paragraph"/>
-        <w:spacing w:before="0" w:beforeAutospacing="0" w:after="0" w:afterAutospacing="0"/>
-        <w:textAlignment w:val="baseline"/>
-        <w:rPr>
-          <w:rFonts w:ascii="Segoe UI" w:hAnsi="Segoe UI" w:cs="Segoe UI"/>
-          <w:sz w:val="18"/>
-          <w:szCs w:val="18"/>
-          <w:lang w:val="en-GB"/>
-        </w:rPr>
-      </w:pPr>
-      <w:r>
-        <w:rPr>
-          <w:rStyle w:val="normaltextrun"/>
-          <w:rFonts w:ascii="Arial" w:hAnsi="Arial" w:cs="Arial"/>
-          <w:color w:val="000000"/>
-          <w:sz w:val="28"/>
-          <w:szCs w:val="28"/>
-          <w:lang w:val="en-GB"/>
-        </w:rPr>
-        <w:t>Task 4: Identify user inputs</w:t>
-      </w:r>
-      <w:r>
-        <w:rPr>
-          <w:rStyle w:val="eop"/>
-          <w:rFonts w:ascii="Arial" w:hAnsi="Arial" w:cs="Arial"/>
-          <w:sz w:val="28"/>
-          <w:szCs w:val="28"/>
-          <w:lang w:val="en-GB"/>
-        </w:rPr>
-        <w:t> </w:t>
-      </w:r>
-    </w:p>
-    <w:p>
-      <w:pPr>
-        <w:pStyle w:val="paragraph"/>
-        <w:spacing w:before="0" w:beforeAutospacing="0" w:after="0" w:afterAutospacing="0"/>
-        <w:textAlignment w:val="baseline"/>
-        <w:rPr>
-          <w:rStyle w:val="normaltextrun"/>
-          <w:rFonts w:ascii="Arial" w:hAnsi="Arial" w:cs="Arial"/>
-          <w:i/>
-          <w:iCs/>
-          <w:color w:val="000000"/>
-          <w:sz w:val="22"/>
-          <w:szCs w:val="22"/>
-        </w:rPr>
-      </w:pPr>
-      <w:r>
-        <w:rPr>
-          <w:rStyle w:val="normaltextrun"/>
-          <w:rFonts w:ascii="Arial" w:hAnsi="Arial" w:cs="Arial"/>
-          <w:i/>
-          <w:iCs/>
-          <w:color w:val="000000"/>
-          <w:sz w:val="22"/>
-          <w:szCs w:val="22"/>
-        </w:rPr>
         <w:t>What program functions can the user trigger through the interface?</w:t>
       </w:r>
     </w:p>
@@ -324,8 +366,6 @@
           <w:szCs w:val="18"/>
         </w:rPr>
       </w:pPr>
-      <w:bookmarkStart w:id="0" w:name="_GoBack"/>
-      <w:bookmarkEnd w:id="0"/>
       <w:r>
         <w:rPr>
           <w:rStyle w:val="eop"/>

--- a/Planning/planning.docx
+++ b/Planning/planning.docx
@@ -59,7 +59,51 @@
           <w:sz w:val="22"/>
           <w:szCs w:val="22"/>
         </w:rPr>
-        <w:t>See images in planning folder, basic structure has been planed out, colour scemem and look will change as I test different colours.</w:t>
+        <w:t xml:space="preserve">See images in planning folder, basic structure has been </w:t>
+      </w:r>
+      <w:r>
+        <w:rPr>
+          <w:rStyle w:val="normaltextrun"/>
+          <w:rFonts w:ascii="Arial" w:hAnsi="Arial" w:cs="Arial"/>
+          <w:iCs/>
+          <w:color w:val="000000"/>
+          <w:sz w:val="22"/>
+          <w:szCs w:val="22"/>
+        </w:rPr>
+        <w:t>planned</w:t>
+      </w:r>
+      <w:r>
+        <w:rPr>
+          <w:rStyle w:val="normaltextrun"/>
+          <w:rFonts w:ascii="Arial" w:hAnsi="Arial" w:cs="Arial"/>
+          <w:iCs/>
+          <w:color w:val="000000"/>
+          <w:sz w:val="22"/>
+          <w:szCs w:val="22"/>
+        </w:rPr>
+        <w:t xml:space="preserve"> out, colour </w:t>
+      </w:r>
+      <w:r>
+        <w:rPr>
+          <w:rStyle w:val="normaltextrun"/>
+          <w:rFonts w:ascii="Arial" w:hAnsi="Arial" w:cs="Arial"/>
+          <w:iCs/>
+          <w:color w:val="000000"/>
+          <w:sz w:val="22"/>
+          <w:szCs w:val="22"/>
+        </w:rPr>
+        <w:t>scheme</w:t>
+      </w:r>
+      <w:r>
+        <w:rPr>
+          <w:rStyle w:val="normaltextrun"/>
+          <w:rFonts w:ascii="Arial" w:hAnsi="Arial" w:cs="Arial"/>
+          <w:iCs/>
+          <w:color w:val="000000"/>
+          <w:sz w:val="22"/>
+          <w:szCs w:val="22"/>
+        </w:rPr>
+        <w:t xml:space="preserve"> and look will change as I test different colours.</w:t>
       </w:r>
     </w:p>
     <w:p>
@@ -133,105 +177,768 @@
         <w:rPr>
           <w:rStyle w:val="normaltextrun"/>
           <w:rFonts w:ascii="Arial" w:hAnsi="Arial" w:cs="Arial"/>
+          <w:iCs/>
+          <w:color w:val="000000"/>
+          <w:sz w:val="22"/>
+          <w:szCs w:val="22"/>
+        </w:rPr>
+        <w:t>There will be a class named Comic, this class will hold all the informa</w:t>
+      </w:r>
+      <w:r>
+        <w:rPr>
+          <w:rStyle w:val="eop"/>
+          <w:rFonts w:ascii="Arial" w:hAnsi="Arial" w:cs="Arial"/>
+          <w:sz w:val="22"/>
+          <w:szCs w:val="22"/>
+        </w:rPr>
+        <w:t>tion about the comics</w:t>
+      </w:r>
+    </w:p>
+    <w:p>
+      <w:pPr>
+        <w:pStyle w:val="paragraph"/>
+        <w:spacing w:before="0" w:beforeAutospacing="0" w:after="0" w:afterAutospacing="0"/>
+        <w:textAlignment w:val="baseline"/>
+        <w:rPr>
+          <w:rStyle w:val="eop"/>
+          <w:rFonts w:ascii="Arial" w:hAnsi="Arial" w:cs="Arial"/>
+          <w:sz w:val="22"/>
+          <w:szCs w:val="22"/>
+        </w:rPr>
+      </w:pPr>
+      <w:r>
+        <w:rPr>
+          <w:rStyle w:val="eop"/>
+          <w:rFonts w:ascii="Arial" w:hAnsi="Arial" w:cs="Arial"/>
+          <w:sz w:val="22"/>
+          <w:szCs w:val="22"/>
+        </w:rPr>
+        <w:t>And will look something like this, each attribute holding the comic name, the current stock level of that comic and the amount of books sold</w:t>
+      </w:r>
+    </w:p>
+    <w:p>
+      <w:pPr>
+        <w:pStyle w:val="paragraph"/>
+        <w:spacing w:before="0" w:beforeAutospacing="0" w:after="0" w:afterAutospacing="0"/>
+        <w:textAlignment w:val="baseline"/>
+        <w:rPr>
+          <w:rStyle w:val="eop"/>
+          <w:rFonts w:ascii="Arial" w:hAnsi="Arial" w:cs="Arial"/>
+          <w:sz w:val="22"/>
+          <w:szCs w:val="22"/>
+        </w:rPr>
+      </w:pPr>
+      <w:r>
+        <w:rPr>
+          <w:rStyle w:val="eop"/>
+          <w:rFonts w:ascii="Arial" w:hAnsi="Arial" w:cs="Arial"/>
+          <w:sz w:val="22"/>
+          <w:szCs w:val="22"/>
+        </w:rPr>
+        <w:tab/>
+        <w:t>Comic = (“water woman”,”45</w:t>
+      </w:r>
+      <w:proofErr w:type="gramStart"/>
+      <w:r>
+        <w:rPr>
+          <w:rStyle w:val="eop"/>
+          <w:rFonts w:ascii="Arial" w:hAnsi="Arial" w:cs="Arial"/>
+          <w:sz w:val="22"/>
+          <w:szCs w:val="22"/>
+        </w:rPr>
+        <w:t>”(</w:t>
+      </w:r>
+      <w:proofErr w:type="gramEnd"/>
+      <w:r>
+        <w:rPr>
+          <w:rStyle w:val="eop"/>
+          <w:rFonts w:ascii="Arial" w:hAnsi="Arial" w:cs="Arial"/>
+          <w:sz w:val="22"/>
+          <w:szCs w:val="22"/>
+        </w:rPr>
+        <w:t>stock level),”0(books sold)”)</w:t>
+      </w:r>
+    </w:p>
+    <w:p>
+      <w:pPr>
+        <w:pStyle w:val="paragraph"/>
+        <w:spacing w:before="0" w:beforeAutospacing="0" w:after="0" w:afterAutospacing="0"/>
+        <w:textAlignment w:val="baseline"/>
+        <w:rPr>
+          <w:rFonts w:ascii="Segoe UI" w:hAnsi="Segoe UI" w:cs="Segoe UI"/>
+          <w:sz w:val="18"/>
+          <w:szCs w:val="18"/>
+        </w:rPr>
+      </w:pPr>
+    </w:p>
+    <w:p>
+      <w:pPr>
+        <w:pStyle w:val="paragraph"/>
+        <w:spacing w:before="0" w:beforeAutospacing="0" w:after="0" w:afterAutospacing="0"/>
+        <w:textAlignment w:val="baseline"/>
+        <w:rPr>
+          <w:rFonts w:ascii="Segoe UI" w:hAnsi="Segoe UI" w:cs="Segoe UI"/>
+          <w:sz w:val="18"/>
+          <w:szCs w:val="18"/>
+          <w:lang w:val="en-GB"/>
+        </w:rPr>
+      </w:pPr>
+      <w:r>
+        <w:rPr>
+          <w:rStyle w:val="normaltextrun"/>
+          <w:rFonts w:ascii="Arial" w:hAnsi="Arial" w:cs="Arial"/>
+          <w:color w:val="000000"/>
+          <w:sz w:val="28"/>
+          <w:szCs w:val="28"/>
+          <w:lang w:val="en-GB"/>
+        </w:rPr>
+        <w:t>Task 3: Identify information to be displayed</w:t>
+      </w:r>
+      <w:r>
+        <w:rPr>
+          <w:rStyle w:val="eop"/>
+          <w:rFonts w:ascii="Arial" w:hAnsi="Arial" w:cs="Arial"/>
+          <w:sz w:val="28"/>
+          <w:szCs w:val="28"/>
+          <w:lang w:val="en-GB"/>
+        </w:rPr>
+        <w:t> </w:t>
+      </w:r>
+    </w:p>
+    <w:p>
+      <w:pPr>
+        <w:pStyle w:val="paragraph"/>
+        <w:spacing w:before="0" w:beforeAutospacing="0" w:after="0" w:afterAutospacing="0"/>
+        <w:textAlignment w:val="baseline"/>
+        <w:rPr>
+          <w:rStyle w:val="normaltextrun"/>
+          <w:rFonts w:ascii="Arial" w:hAnsi="Arial" w:cs="Arial"/>
+          <w:iCs/>
+          <w:color w:val="000000"/>
+          <w:sz w:val="22"/>
+          <w:szCs w:val="22"/>
+        </w:rPr>
+      </w:pPr>
+      <w:r>
+        <w:rPr>
+          <w:rStyle w:val="normaltextrun"/>
+          <w:rFonts w:ascii="Arial" w:hAnsi="Arial" w:cs="Arial"/>
+          <w:iCs/>
+          <w:color w:val="000000"/>
+          <w:sz w:val="22"/>
+          <w:szCs w:val="22"/>
+        </w:rPr>
+        <w:t xml:space="preserve">Buttons to link to index page, stock levels info page, a sell book success page, </w:t>
+      </w:r>
+      <w:proofErr w:type="gramStart"/>
+      <w:r>
+        <w:rPr>
+          <w:rStyle w:val="normaltextrun"/>
+          <w:rFonts w:ascii="Arial" w:hAnsi="Arial" w:cs="Arial"/>
+          <w:iCs/>
+          <w:color w:val="000000"/>
+          <w:sz w:val="22"/>
+          <w:szCs w:val="22"/>
+        </w:rPr>
+        <w:t>a</w:t>
+      </w:r>
+      <w:proofErr w:type="gramEnd"/>
+      <w:r>
+        <w:rPr>
+          <w:rStyle w:val="normaltextrun"/>
+          <w:rFonts w:ascii="Arial" w:hAnsi="Arial" w:cs="Arial"/>
+          <w:iCs/>
+          <w:color w:val="000000"/>
+          <w:sz w:val="22"/>
+          <w:szCs w:val="22"/>
+        </w:rPr>
+        <w:t xml:space="preserve"> input page (asks the user how many books they want to restock) and a re-stock book success page.</w:t>
+      </w:r>
+    </w:p>
+    <w:p>
+      <w:pPr>
+        <w:pStyle w:val="paragraph"/>
+        <w:spacing w:before="0" w:beforeAutospacing="0" w:after="0" w:afterAutospacing="0"/>
+        <w:textAlignment w:val="baseline"/>
+        <w:rPr>
+          <w:rStyle w:val="normaltextrun"/>
+          <w:rFonts w:ascii="Arial" w:hAnsi="Arial" w:cs="Arial"/>
+          <w:iCs/>
+          <w:color w:val="000000"/>
+          <w:sz w:val="22"/>
+          <w:szCs w:val="22"/>
+        </w:rPr>
+      </w:pPr>
+    </w:p>
+    <w:p>
+      <w:pPr>
+        <w:pStyle w:val="paragraph"/>
+        <w:spacing w:before="0" w:beforeAutospacing="0" w:after="0" w:afterAutospacing="0"/>
+        <w:textAlignment w:val="baseline"/>
+        <w:rPr>
+          <w:rStyle w:val="normaltextrun"/>
+          <w:rFonts w:ascii="Arial" w:hAnsi="Arial" w:cs="Arial"/>
+          <w:iCs/>
+          <w:color w:val="000000"/>
+          <w:sz w:val="22"/>
+          <w:szCs w:val="22"/>
+        </w:rPr>
+      </w:pPr>
+      <w:r>
+        <w:rPr>
+          <w:rStyle w:val="normaltextrun"/>
+          <w:rFonts w:ascii="Arial" w:hAnsi="Arial" w:cs="Arial"/>
+          <w:iCs/>
+          <w:color w:val="000000"/>
+          <w:sz w:val="22"/>
+          <w:szCs w:val="22"/>
+        </w:rPr>
+        <w:t>The info that will be showed is the:</w:t>
+      </w:r>
+    </w:p>
+    <w:p>
+      <w:pPr>
+        <w:pStyle w:val="paragraph"/>
+        <w:spacing w:before="0" w:beforeAutospacing="0" w:after="0" w:afterAutospacing="0"/>
+        <w:textAlignment w:val="baseline"/>
+        <w:rPr>
+          <w:rStyle w:val="normaltextrun"/>
+          <w:rFonts w:ascii="Arial" w:hAnsi="Arial" w:cs="Arial"/>
+          <w:iCs/>
+          <w:color w:val="000000"/>
+          <w:sz w:val="22"/>
+          <w:szCs w:val="22"/>
+        </w:rPr>
+      </w:pPr>
+      <w:r>
+        <w:rPr>
+          <w:rStyle w:val="normaltextrun"/>
+          <w:rFonts w:ascii="Arial" w:hAnsi="Arial" w:cs="Arial"/>
+          <w:iCs/>
+          <w:color w:val="000000"/>
+          <w:sz w:val="22"/>
+          <w:szCs w:val="22"/>
+        </w:rPr>
+        <w:tab/>
+        <w:t>Amount of books that have been sold (Books Sold: x)</w:t>
+      </w:r>
+    </w:p>
+    <w:p>
+      <w:pPr>
+        <w:pStyle w:val="paragraph"/>
+        <w:spacing w:before="0" w:beforeAutospacing="0" w:after="0" w:afterAutospacing="0"/>
+        <w:textAlignment w:val="baseline"/>
+        <w:rPr>
+          <w:rStyle w:val="normaltextrun"/>
+          <w:rFonts w:ascii="Arial" w:hAnsi="Arial" w:cs="Arial"/>
+          <w:iCs/>
+          <w:color w:val="000000"/>
+          <w:sz w:val="22"/>
+          <w:szCs w:val="22"/>
+        </w:rPr>
+      </w:pPr>
+      <w:r>
+        <w:rPr>
+          <w:rStyle w:val="normaltextrun"/>
+          <w:rFonts w:ascii="Arial" w:hAnsi="Arial" w:cs="Arial"/>
+          <w:iCs/>
+          <w:color w:val="000000"/>
+          <w:sz w:val="22"/>
+          <w:szCs w:val="22"/>
+        </w:rPr>
+        <w:tab/>
+        <w:t>Amount of books in stock (stock level: x)</w:t>
+      </w:r>
+    </w:p>
+    <w:p>
+      <w:pPr>
+        <w:pStyle w:val="paragraph"/>
+        <w:spacing w:before="0" w:beforeAutospacing="0" w:after="0" w:afterAutospacing="0"/>
+        <w:textAlignment w:val="baseline"/>
+        <w:rPr>
+          <w:rStyle w:val="normaltextrun"/>
+          <w:rFonts w:ascii="Arial" w:hAnsi="Arial" w:cs="Arial"/>
+          <w:iCs/>
+          <w:color w:val="000000"/>
+          <w:sz w:val="22"/>
+          <w:szCs w:val="22"/>
+        </w:rPr>
+      </w:pPr>
+      <w:r>
+        <w:rPr>
+          <w:rStyle w:val="normaltextrun"/>
+          <w:rFonts w:ascii="Arial" w:hAnsi="Arial" w:cs="Arial"/>
+          <w:iCs/>
+          <w:color w:val="000000"/>
+          <w:sz w:val="22"/>
+          <w:szCs w:val="22"/>
+        </w:rPr>
+        <w:tab/>
+        <w:t>The comic name</w:t>
+      </w:r>
+    </w:p>
+    <w:p>
+      <w:pPr>
+        <w:pStyle w:val="paragraph"/>
+        <w:spacing w:before="0" w:beforeAutospacing="0" w:after="0" w:afterAutospacing="0"/>
+        <w:textAlignment w:val="baseline"/>
+        <w:rPr>
+          <w:rStyle w:val="normaltextrun"/>
+          <w:rFonts w:ascii="Arial" w:hAnsi="Arial" w:cs="Arial"/>
+          <w:iCs/>
+          <w:color w:val="000000"/>
+          <w:sz w:val="22"/>
+          <w:szCs w:val="22"/>
+        </w:rPr>
+      </w:pPr>
+      <w:r>
+        <w:rPr>
+          <w:rStyle w:val="normaltextrun"/>
+          <w:rFonts w:ascii="Arial" w:hAnsi="Arial" w:cs="Arial"/>
+          <w:iCs/>
+          <w:color w:val="000000"/>
+          <w:sz w:val="22"/>
+          <w:szCs w:val="22"/>
+        </w:rPr>
+        <w:tab/>
+        <w:t xml:space="preserve">The comic description </w:t>
+      </w:r>
+    </w:p>
+    <w:p>
+      <w:pPr>
+        <w:pStyle w:val="paragraph"/>
+        <w:spacing w:before="0" w:beforeAutospacing="0" w:after="0" w:afterAutospacing="0"/>
+        <w:textAlignment w:val="baseline"/>
+        <w:rPr>
+          <w:rFonts w:ascii="Segoe UI" w:hAnsi="Segoe UI" w:cs="Segoe UI"/>
+          <w:sz w:val="18"/>
+          <w:szCs w:val="18"/>
+        </w:rPr>
+      </w:pPr>
+      <w:r>
+        <w:rPr>
+          <w:rStyle w:val="eop"/>
+          <w:rFonts w:ascii="Arial" w:hAnsi="Arial" w:cs="Arial"/>
+          <w:sz w:val="22"/>
+          <w:szCs w:val="22"/>
+        </w:rPr>
+        <w:t> </w:t>
+      </w:r>
+    </w:p>
+    <w:p>
+      <w:pPr>
+        <w:pStyle w:val="paragraph"/>
+        <w:spacing w:before="0" w:beforeAutospacing="0" w:after="0" w:afterAutospacing="0"/>
+        <w:textAlignment w:val="baseline"/>
+        <w:rPr>
+          <w:rFonts w:ascii="Segoe UI" w:hAnsi="Segoe UI" w:cs="Segoe UI"/>
+          <w:sz w:val="18"/>
+          <w:szCs w:val="18"/>
+          <w:lang w:val="en-GB"/>
+        </w:rPr>
+      </w:pPr>
+      <w:r>
+        <w:rPr>
+          <w:rStyle w:val="normaltextrun"/>
+          <w:rFonts w:ascii="Arial" w:hAnsi="Arial" w:cs="Arial"/>
+          <w:color w:val="000000"/>
+          <w:sz w:val="28"/>
+          <w:szCs w:val="28"/>
+          <w:lang w:val="en-GB"/>
+        </w:rPr>
+        <w:t>Task 4: Identify user inputs</w:t>
+      </w:r>
+      <w:r>
+        <w:rPr>
+          <w:rStyle w:val="eop"/>
+          <w:rFonts w:ascii="Arial" w:hAnsi="Arial" w:cs="Arial"/>
+          <w:sz w:val="28"/>
+          <w:szCs w:val="28"/>
+          <w:lang w:val="en-GB"/>
+        </w:rPr>
+        <w:t> </w:t>
+      </w:r>
+    </w:p>
+    <w:p>
+      <w:pPr>
+        <w:pStyle w:val="paragraph"/>
+        <w:spacing w:before="0" w:beforeAutospacing="0" w:after="0" w:afterAutospacing="0"/>
+        <w:textAlignment w:val="baseline"/>
+        <w:rPr>
+          <w:rStyle w:val="normaltextrun"/>
+          <w:rFonts w:ascii="Arial" w:hAnsi="Arial" w:cs="Arial"/>
+          <w:iCs/>
+          <w:color w:val="000000"/>
+          <w:sz w:val="22"/>
+          <w:szCs w:val="22"/>
+        </w:rPr>
+      </w:pPr>
+      <w:r>
+        <w:rPr>
+          <w:rStyle w:val="normaltextrun"/>
+          <w:rFonts w:ascii="Arial" w:hAnsi="Arial" w:cs="Arial"/>
+          <w:iCs/>
+          <w:color w:val="000000"/>
+          <w:sz w:val="22"/>
+          <w:szCs w:val="22"/>
+        </w:rPr>
+        <w:t xml:space="preserve">The Input page will take an </w:t>
+      </w:r>
+      <w:proofErr w:type="spellStart"/>
+      <w:r>
+        <w:rPr>
+          <w:rStyle w:val="normaltextrun"/>
+          <w:rFonts w:ascii="Arial" w:hAnsi="Arial" w:cs="Arial"/>
+          <w:iCs/>
+          <w:color w:val="000000"/>
+          <w:sz w:val="22"/>
+          <w:szCs w:val="22"/>
+        </w:rPr>
+        <w:t>int</w:t>
+      </w:r>
+      <w:proofErr w:type="spellEnd"/>
+      <w:r>
+        <w:rPr>
+          <w:rStyle w:val="normaltextrun"/>
+          <w:rFonts w:ascii="Arial" w:hAnsi="Arial" w:cs="Arial"/>
+          <w:iCs/>
+          <w:color w:val="000000"/>
+          <w:sz w:val="22"/>
+          <w:szCs w:val="22"/>
+        </w:rPr>
+        <w:t>, this will be the number</w:t>
+      </w:r>
+      <w:r>
+        <w:rPr>
+          <w:rStyle w:val="normaltextrun"/>
+          <w:rFonts w:ascii="Arial" w:hAnsi="Arial" w:cs="Arial"/>
+          <w:iCs/>
+          <w:color w:val="000000"/>
+          <w:sz w:val="22"/>
+          <w:szCs w:val="22"/>
+        </w:rPr>
+        <w:t xml:space="preserve"> that the user wants to restock. Called something like localhost</w:t>
+      </w:r>
+      <w:proofErr w:type="gramStart"/>
+      <w:r>
+        <w:rPr>
+          <w:rStyle w:val="normaltextrun"/>
+          <w:rFonts w:ascii="Arial" w:hAnsi="Arial" w:cs="Arial"/>
+          <w:iCs/>
+          <w:color w:val="000000"/>
+          <w:sz w:val="22"/>
+          <w:szCs w:val="22"/>
+        </w:rPr>
+        <w:t>:8080</w:t>
+      </w:r>
+      <w:proofErr w:type="gramEnd"/>
+      <w:r>
+        <w:rPr>
+          <w:rStyle w:val="normaltextrun"/>
+          <w:rFonts w:ascii="Arial" w:hAnsi="Arial" w:cs="Arial"/>
+          <w:iCs/>
+          <w:color w:val="000000"/>
+          <w:sz w:val="22"/>
+          <w:szCs w:val="22"/>
+        </w:rPr>
+        <w:t>/restock/x</w:t>
+      </w:r>
+    </w:p>
+    <w:p>
+      <w:pPr>
+        <w:pStyle w:val="paragraph"/>
+        <w:spacing w:before="0" w:beforeAutospacing="0" w:after="0" w:afterAutospacing="0"/>
+        <w:textAlignment w:val="baseline"/>
+        <w:rPr>
+          <w:rFonts w:ascii="Segoe UI" w:hAnsi="Segoe UI" w:cs="Segoe UI"/>
+          <w:sz w:val="18"/>
+          <w:szCs w:val="18"/>
+        </w:rPr>
+      </w:pPr>
+      <w:r>
+        <w:rPr>
+          <w:rStyle w:val="eop"/>
+          <w:rFonts w:ascii="Arial" w:hAnsi="Arial" w:cs="Arial"/>
+          <w:sz w:val="22"/>
+          <w:szCs w:val="22"/>
+        </w:rPr>
+        <w:t> </w:t>
+      </w:r>
+    </w:p>
+    <w:p>
+      <w:pPr>
+        <w:pStyle w:val="paragraph"/>
+        <w:spacing w:before="0" w:beforeAutospacing="0" w:after="0" w:afterAutospacing="0"/>
+        <w:textAlignment w:val="baseline"/>
+        <w:rPr>
+          <w:rStyle w:val="normaltextrun"/>
+          <w:rFonts w:ascii="Arial" w:hAnsi="Arial" w:cs="Arial"/>
+          <w:color w:val="000000"/>
+          <w:sz w:val="28"/>
+          <w:szCs w:val="28"/>
+          <w:lang w:val="en-GB"/>
+        </w:rPr>
+      </w:pPr>
+      <w:r>
+        <w:rPr>
+          <w:rStyle w:val="normaltextrun"/>
+          <w:rFonts w:ascii="Arial" w:hAnsi="Arial" w:cs="Arial"/>
+          <w:color w:val="000000"/>
+          <w:sz w:val="28"/>
+          <w:szCs w:val="28"/>
+          <w:lang w:val="en-GB"/>
+        </w:rPr>
+        <w:t>Task 5: Identify any constants or existing data if required</w:t>
+      </w:r>
+    </w:p>
+    <w:p>
+      <w:pPr>
+        <w:pStyle w:val="paragraph"/>
+        <w:spacing w:before="0" w:beforeAutospacing="0" w:after="0" w:afterAutospacing="0"/>
+        <w:textAlignment w:val="baseline"/>
+        <w:rPr>
+          <w:rStyle w:val="normaltextrun"/>
+          <w:rFonts w:ascii="Arial" w:hAnsi="Arial" w:cs="Arial"/>
+          <w:color w:val="000000"/>
+          <w:sz w:val="22"/>
+          <w:szCs w:val="22"/>
+          <w:lang w:val="en-GB"/>
+        </w:rPr>
+      </w:pPr>
+      <w:r>
+        <w:rPr>
+          <w:rStyle w:val="normaltextrun"/>
+          <w:rFonts w:ascii="Arial" w:hAnsi="Arial" w:cs="Arial"/>
+          <w:color w:val="000000"/>
+          <w:sz w:val="22"/>
+          <w:szCs w:val="22"/>
+          <w:lang w:val="en-GB"/>
+        </w:rPr>
+        <w:t>The comic</w:t>
+      </w:r>
+      <w:r>
+        <w:rPr>
+          <w:rStyle w:val="normaltextrun"/>
+          <w:rFonts w:ascii="Arial" w:hAnsi="Arial" w:cs="Arial"/>
+          <w:color w:val="000000"/>
+          <w:sz w:val="22"/>
+          <w:szCs w:val="22"/>
+          <w:lang w:val="en-GB"/>
+        </w:rPr>
+        <w:t xml:space="preserve"> book name and picture.</w:t>
+      </w:r>
+    </w:p>
+    <w:p>
+      <w:pPr>
+        <w:pStyle w:val="paragraph"/>
+        <w:spacing w:before="0" w:beforeAutospacing="0" w:after="0" w:afterAutospacing="0"/>
+        <w:textAlignment w:val="baseline"/>
+        <w:rPr>
+          <w:rFonts w:ascii="Segoe UI" w:hAnsi="Segoe UI" w:cs="Segoe UI"/>
+          <w:sz w:val="22"/>
+          <w:szCs w:val="22"/>
+          <w:lang w:val="en-GB"/>
+        </w:rPr>
+      </w:pPr>
+      <w:r>
+        <w:rPr>
+          <w:rStyle w:val="normaltextrun"/>
+          <w:rFonts w:ascii="Arial" w:hAnsi="Arial" w:cs="Arial"/>
+          <w:color w:val="000000"/>
+          <w:sz w:val="22"/>
+          <w:szCs w:val="22"/>
+          <w:lang w:val="en-GB"/>
+        </w:rPr>
+        <w:t xml:space="preserve"> </w:t>
+      </w:r>
+      <w:r>
+        <w:rPr>
+          <w:rStyle w:val="eop"/>
+          <w:rFonts w:ascii="Arial" w:hAnsi="Arial" w:cs="Arial"/>
+          <w:sz w:val="22"/>
+          <w:szCs w:val="22"/>
+          <w:lang w:val="en-GB"/>
+        </w:rPr>
+        <w:t> </w:t>
+      </w:r>
+    </w:p>
+    <w:p>
+      <w:pPr>
+        <w:pStyle w:val="paragraph"/>
+        <w:spacing w:before="0" w:beforeAutospacing="0" w:after="0" w:afterAutospacing="0"/>
+        <w:textAlignment w:val="baseline"/>
+        <w:rPr>
+          <w:rStyle w:val="normaltextrun"/>
+          <w:rFonts w:ascii="Arial" w:hAnsi="Arial" w:cs="Arial"/>
+          <w:color w:val="000000"/>
+          <w:sz w:val="28"/>
+          <w:szCs w:val="28"/>
+          <w:lang w:val="en-GB"/>
+        </w:rPr>
+      </w:pPr>
+      <w:r>
+        <w:rPr>
+          <w:rStyle w:val="normaltextrun"/>
+          <w:rFonts w:ascii="Arial" w:hAnsi="Arial" w:cs="Arial"/>
+          <w:color w:val="000000"/>
+          <w:sz w:val="28"/>
+          <w:szCs w:val="28"/>
+          <w:lang w:val="en-GB"/>
+        </w:rPr>
+        <w:t xml:space="preserve">Task 6: </w:t>
+      </w:r>
+      <w:bookmarkStart w:id="0" w:name="_GoBack"/>
+      <w:r>
+        <w:rPr>
+          <w:rStyle w:val="normaltextrun"/>
+          <w:rFonts w:ascii="Arial" w:hAnsi="Arial" w:cs="Arial"/>
+          <w:color w:val="000000"/>
+          <w:sz w:val="28"/>
+          <w:szCs w:val="28"/>
+          <w:lang w:val="en-GB"/>
+        </w:rPr>
+        <w:t>Identify ind</w:t>
+      </w:r>
+      <w:bookmarkEnd w:id="0"/>
+      <w:r>
+        <w:rPr>
+          <w:rStyle w:val="normaltextrun"/>
+          <w:rFonts w:ascii="Arial" w:hAnsi="Arial" w:cs="Arial"/>
+          <w:color w:val="000000"/>
+          <w:sz w:val="28"/>
+          <w:szCs w:val="28"/>
+          <w:lang w:val="en-GB"/>
+        </w:rPr>
+        <w:t>exed data structures</w:t>
+      </w:r>
+    </w:p>
+    <w:p>
+      <w:pPr>
+        <w:pStyle w:val="paragraph"/>
+        <w:spacing w:before="0" w:beforeAutospacing="0" w:after="0" w:afterAutospacing="0"/>
+        <w:textAlignment w:val="baseline"/>
+        <w:rPr>
+          <w:rFonts w:ascii="Segoe UI" w:hAnsi="Segoe UI" w:cs="Segoe UI"/>
+          <w:sz w:val="18"/>
+          <w:szCs w:val="18"/>
+          <w:lang w:val="en-GB"/>
+        </w:rPr>
+      </w:pPr>
+      <w:r>
+        <w:rPr>
+          <w:rStyle w:val="normaltextrun"/>
+          <w:rFonts w:ascii="Arial" w:hAnsi="Arial" w:cs="Arial"/>
+          <w:color w:val="000000"/>
+          <w:sz w:val="28"/>
+          <w:szCs w:val="28"/>
+          <w:lang w:val="en-GB"/>
+        </w:rPr>
+        <w:t> </w:t>
+      </w:r>
+      <w:r>
+        <w:rPr>
+          <w:rStyle w:val="eop"/>
+          <w:rFonts w:ascii="Arial" w:hAnsi="Arial" w:cs="Arial"/>
+          <w:sz w:val="28"/>
+          <w:szCs w:val="28"/>
+          <w:lang w:val="en-GB"/>
+        </w:rPr>
+        <w:t> </w:t>
+      </w:r>
+    </w:p>
+    <w:p>
+      <w:pPr>
+        <w:pStyle w:val="paragraph"/>
+        <w:spacing w:before="0" w:beforeAutospacing="0" w:after="0" w:afterAutospacing="0"/>
+        <w:textAlignment w:val="baseline"/>
+        <w:rPr>
+          <w:rFonts w:ascii="Segoe UI" w:hAnsi="Segoe UI" w:cs="Segoe UI"/>
+          <w:sz w:val="18"/>
+          <w:szCs w:val="18"/>
+          <w:lang w:val="en-GB"/>
+        </w:rPr>
+      </w:pPr>
+      <w:r>
+        <w:rPr>
+          <w:rStyle w:val="normaltextrun"/>
+          <w:rFonts w:ascii="Arial" w:hAnsi="Arial" w:cs="Arial"/>
+          <w:color w:val="000000"/>
+          <w:sz w:val="28"/>
+          <w:szCs w:val="28"/>
+          <w:lang w:val="en-GB"/>
+        </w:rPr>
+        <w:t>Task 7: Determine what calculations are necessary</w:t>
+      </w:r>
+      <w:r>
+        <w:rPr>
+          <w:rStyle w:val="eop"/>
+          <w:rFonts w:ascii="Arial" w:hAnsi="Arial" w:cs="Arial"/>
+          <w:sz w:val="28"/>
+          <w:szCs w:val="28"/>
+          <w:lang w:val="en-GB"/>
+        </w:rPr>
+        <w:t> </w:t>
+      </w:r>
+    </w:p>
+    <w:p>
+      <w:pPr>
+        <w:pStyle w:val="paragraph"/>
+        <w:spacing w:before="0" w:beforeAutospacing="0" w:after="0" w:afterAutospacing="0"/>
+        <w:textAlignment w:val="baseline"/>
+        <w:rPr>
+          <w:rStyle w:val="eop"/>
+          <w:rFonts w:ascii="Arial" w:hAnsi="Arial" w:cs="Arial"/>
+          <w:sz w:val="22"/>
+          <w:szCs w:val="22"/>
+        </w:rPr>
+      </w:pPr>
+      <w:r>
+        <w:rPr>
+          <w:rStyle w:val="normaltextrun"/>
+          <w:rFonts w:ascii="Arial" w:hAnsi="Arial" w:cs="Arial"/>
           <w:i/>
           <w:iCs/>
           <w:color w:val="000000"/>
           <w:sz w:val="22"/>
           <w:szCs w:val="22"/>
         </w:rPr>
-        <w:t>There will be a class named Comic, this class will hold all the informa</w:t>
-      </w:r>
-      <w:r>
-        <w:rPr>
-          <w:rStyle w:val="eop"/>
-          <w:rFonts w:ascii="Arial" w:hAnsi="Arial" w:cs="Arial"/>
-          <w:sz w:val="22"/>
-          <w:szCs w:val="22"/>
-        </w:rPr>
-        <w:t>tion about the comics</w:t>
-      </w:r>
-    </w:p>
-    <w:p>
-      <w:pPr>
-        <w:pStyle w:val="paragraph"/>
-        <w:spacing w:before="0" w:beforeAutospacing="0" w:after="0" w:afterAutospacing="0"/>
-        <w:textAlignment w:val="baseline"/>
-        <w:rPr>
-          <w:rStyle w:val="eop"/>
-          <w:rFonts w:ascii="Arial" w:hAnsi="Arial" w:cs="Arial"/>
-          <w:sz w:val="22"/>
-          <w:szCs w:val="22"/>
-        </w:rPr>
-      </w:pPr>
-      <w:r>
-        <w:rPr>
-          <w:rStyle w:val="eop"/>
-          <w:rFonts w:ascii="Arial" w:hAnsi="Arial" w:cs="Arial"/>
-          <w:sz w:val="22"/>
-          <w:szCs w:val="22"/>
-        </w:rPr>
-        <w:t>And will look something like this, each attribute holding the comic name, the current stock level of that comic and the amount of books sold</w:t>
-      </w:r>
-    </w:p>
-    <w:p>
-      <w:pPr>
-        <w:pStyle w:val="paragraph"/>
-        <w:spacing w:before="0" w:beforeAutospacing="0" w:after="0" w:afterAutospacing="0"/>
-        <w:textAlignment w:val="baseline"/>
-        <w:rPr>
-          <w:rStyle w:val="eop"/>
-          <w:rFonts w:ascii="Arial" w:hAnsi="Arial" w:cs="Arial"/>
-          <w:sz w:val="22"/>
-          <w:szCs w:val="22"/>
-        </w:rPr>
-      </w:pPr>
-      <w:r>
-        <w:rPr>
-          <w:rStyle w:val="eop"/>
-          <w:rFonts w:ascii="Arial" w:hAnsi="Arial" w:cs="Arial"/>
-          <w:sz w:val="22"/>
-          <w:szCs w:val="22"/>
-        </w:rPr>
-        <w:tab/>
-        <w:t>Comic = (“water woman”,”45”(stock level),”0(books sold)”)</w:t>
-      </w:r>
-    </w:p>
-    <w:p>
-      <w:pPr>
-        <w:pStyle w:val="paragraph"/>
-        <w:spacing w:before="0" w:beforeAutospacing="0" w:after="0" w:afterAutospacing="0"/>
-        <w:textAlignment w:val="baseline"/>
-        <w:rPr>
-          <w:rFonts w:ascii="Segoe UI" w:hAnsi="Segoe UI" w:cs="Segoe UI"/>
-          <w:sz w:val="18"/>
-          <w:szCs w:val="18"/>
-        </w:rPr>
-      </w:pPr>
-      <w:bookmarkStart w:id="0" w:name="_GoBack"/>
-      <w:bookmarkEnd w:id="0"/>
-    </w:p>
-    <w:p>
-      <w:pPr>
-        <w:pStyle w:val="paragraph"/>
-        <w:spacing w:before="0" w:beforeAutospacing="0" w:after="0" w:afterAutospacing="0"/>
-        <w:textAlignment w:val="baseline"/>
-        <w:rPr>
-          <w:rFonts w:ascii="Segoe UI" w:hAnsi="Segoe UI" w:cs="Segoe UI"/>
-          <w:sz w:val="18"/>
-          <w:szCs w:val="18"/>
-          <w:lang w:val="en-GB"/>
-        </w:rPr>
-      </w:pPr>
-      <w:r>
-        <w:rPr>
-          <w:rStyle w:val="normaltextrun"/>
-          <w:rFonts w:ascii="Arial" w:hAnsi="Arial" w:cs="Arial"/>
-          <w:color w:val="000000"/>
-          <w:sz w:val="28"/>
-          <w:szCs w:val="28"/>
-          <w:lang w:val="en-GB"/>
-        </w:rPr>
-        <w:t>Task 3: Identify information to be displayed</w:t>
+        <w:t>Write out the calculations the program will have to compute.</w:t>
+      </w:r>
+    </w:p>
+    <w:p>
+      <w:pPr>
+        <w:pStyle w:val="paragraph"/>
+        <w:spacing w:before="0" w:beforeAutospacing="0" w:after="0" w:afterAutospacing="0"/>
+        <w:textAlignment w:val="baseline"/>
+        <w:rPr>
+          <w:rFonts w:ascii="Segoe UI" w:hAnsi="Segoe UI" w:cs="Segoe UI"/>
+          <w:sz w:val="18"/>
+          <w:szCs w:val="18"/>
+        </w:rPr>
+      </w:pPr>
+    </w:p>
+    <w:p>
+      <w:pPr>
+        <w:pStyle w:val="paragraph"/>
+        <w:spacing w:before="0" w:beforeAutospacing="0" w:after="0" w:afterAutospacing="0"/>
+        <w:textAlignment w:val="baseline"/>
+        <w:rPr>
+          <w:rFonts w:ascii="Segoe UI" w:hAnsi="Segoe UI" w:cs="Segoe UI"/>
+          <w:sz w:val="18"/>
+          <w:szCs w:val="18"/>
+          <w:lang w:val="en-GB"/>
+        </w:rPr>
+      </w:pPr>
+      <w:r>
+        <w:rPr>
+          <w:rStyle w:val="normaltextrun"/>
+          <w:rFonts w:ascii="Arial" w:hAnsi="Arial" w:cs="Arial"/>
+          <w:color w:val="000000"/>
+          <w:sz w:val="28"/>
+          <w:szCs w:val="28"/>
+          <w:lang w:val="en-GB"/>
+        </w:rPr>
+        <w:t>Task 8: Develop a modular structure for your program</w:t>
       </w:r>
       <w:r>
         <w:rPr>
@@ -269,69 +976,21 @@
           <w:sz w:val="22"/>
           <w:szCs w:val="22"/>
         </w:rPr>
-        <w:t>What information will the interface need to display to the user?</w:t>
-      </w:r>
-    </w:p>
-    <w:p>
-      <w:pPr>
-        <w:pStyle w:val="paragraph"/>
-        <w:spacing w:before="0" w:beforeAutospacing="0" w:after="0" w:afterAutospacing="0"/>
-        <w:textAlignment w:val="baseline"/>
-        <w:rPr>
-          <w:rFonts w:ascii="Segoe UI" w:hAnsi="Segoe UI" w:cs="Segoe UI"/>
-          <w:sz w:val="18"/>
-          <w:szCs w:val="18"/>
-        </w:rPr>
-      </w:pPr>
-      <w:r>
-        <w:rPr>
-          <w:rStyle w:val="eop"/>
-          <w:rFonts w:ascii="Arial" w:hAnsi="Arial" w:cs="Arial"/>
-          <w:sz w:val="22"/>
-          <w:szCs w:val="22"/>
-        </w:rPr>
-        <w:t> </w:t>
-      </w:r>
-    </w:p>
-    <w:p>
-      <w:pPr>
-        <w:pStyle w:val="paragraph"/>
-        <w:spacing w:before="0" w:beforeAutospacing="0" w:after="0" w:afterAutospacing="0"/>
-        <w:textAlignment w:val="baseline"/>
-        <w:rPr>
-          <w:rFonts w:ascii="Segoe UI" w:hAnsi="Segoe UI" w:cs="Segoe UI"/>
-          <w:sz w:val="18"/>
-          <w:szCs w:val="18"/>
-          <w:lang w:val="en-GB"/>
-        </w:rPr>
-      </w:pPr>
-      <w:r>
-        <w:rPr>
-          <w:rStyle w:val="normaltextrun"/>
-          <w:rFonts w:ascii="Arial" w:hAnsi="Arial" w:cs="Arial"/>
-          <w:color w:val="000000"/>
-          <w:sz w:val="28"/>
-          <w:szCs w:val="28"/>
-          <w:lang w:val="en-GB"/>
-        </w:rPr>
-        <w:t>Task 4: Identify user inputs</w:t>
-      </w:r>
-      <w:r>
-        <w:rPr>
-          <w:rStyle w:val="eop"/>
-          <w:rFonts w:ascii="Arial" w:hAnsi="Arial" w:cs="Arial"/>
-          <w:sz w:val="28"/>
-          <w:szCs w:val="28"/>
-          <w:lang w:val="en-GB"/>
-        </w:rPr>
-        <w:t> </w:t>
-      </w:r>
-    </w:p>
-    <w:p>
-      <w:pPr>
-        <w:pStyle w:val="paragraph"/>
-        <w:spacing w:before="0" w:beforeAutospacing="0" w:after="0" w:afterAutospacing="0"/>
-        <w:textAlignment w:val="baseline"/>
+        <w:t>Describe any functions that the computer program will have, identifying any sub-functions where required.</w:t>
+      </w:r>
+    </w:p>
+    <w:p>
+      <w:pPr>
+        <w:pStyle w:val="paragraph"/>
+        <w:spacing w:before="0" w:beforeAutospacing="0" w:after="0" w:afterAutospacing="0"/>
+        <w:textAlignment w:val="baseline"/>
+        <w:rPr>
+          <w:rFonts w:ascii="Segoe UI" w:hAnsi="Segoe UI" w:cs="Segoe UI"/>
+          <w:sz w:val="18"/>
+          <w:szCs w:val="18"/>
+        </w:rPr>
+      </w:pPr>
+      <w:r>
         <w:rPr>
           <w:rStyle w:val="normaltextrun"/>
           <w:rFonts w:ascii="Arial" w:hAnsi="Arial" w:cs="Arial"/>
@@ -341,6 +1000,63 @@
           <w:sz w:val="22"/>
           <w:szCs w:val="22"/>
         </w:rPr>
+        <w:t> </w:t>
+      </w:r>
+      <w:r>
+        <w:rPr>
+          <w:rStyle w:val="eop"/>
+          <w:rFonts w:ascii="Arial" w:hAnsi="Arial" w:cs="Arial"/>
+          <w:sz w:val="22"/>
+          <w:szCs w:val="22"/>
+        </w:rPr>
+        <w:t> </w:t>
+      </w:r>
+    </w:p>
+    <w:p>
+      <w:pPr>
+        <w:pStyle w:val="paragraph"/>
+        <w:spacing w:before="0" w:beforeAutospacing="0" w:after="0" w:afterAutospacing="0"/>
+        <w:textAlignment w:val="baseline"/>
+        <w:rPr>
+          <w:rFonts w:ascii="Segoe UI" w:hAnsi="Segoe UI" w:cs="Segoe UI"/>
+          <w:sz w:val="18"/>
+          <w:szCs w:val="18"/>
+          <w:lang w:val="en-GB"/>
+        </w:rPr>
+      </w:pPr>
+      <w:r>
+        <w:rPr>
+          <w:rStyle w:val="normaltextrun"/>
+          <w:rFonts w:ascii="Arial" w:hAnsi="Arial" w:cs="Arial"/>
+          <w:color w:val="000000"/>
+          <w:sz w:val="28"/>
+          <w:szCs w:val="28"/>
+          <w:lang w:val="en-GB"/>
+        </w:rPr>
+        <w:t>Task 9: Define the functions identified</w:t>
+      </w:r>
+      <w:r>
+        <w:rPr>
+          <w:rStyle w:val="eop"/>
+          <w:rFonts w:ascii="Arial" w:hAnsi="Arial" w:cs="Arial"/>
+          <w:sz w:val="28"/>
+          <w:szCs w:val="28"/>
+          <w:lang w:val="en-GB"/>
+        </w:rPr>
+        <w:t> </w:t>
+      </w:r>
+    </w:p>
+    <w:p>
+      <w:pPr>
+        <w:pStyle w:val="paragraph"/>
+        <w:spacing w:before="0" w:beforeAutospacing="0" w:after="0" w:afterAutospacing="0"/>
+        <w:textAlignment w:val="baseline"/>
+        <w:rPr>
+          <w:rStyle w:val="eop"/>
+          <w:rFonts w:ascii="Arial" w:hAnsi="Arial" w:cs="Arial"/>
+          <w:sz w:val="22"/>
+          <w:szCs w:val="22"/>
+        </w:rPr>
       </w:pPr>
       <w:r>
         <w:rPr>
@@ -352,120 +1068,100 @@
           <w:sz w:val="22"/>
           <w:szCs w:val="22"/>
         </w:rPr>
-        <w:t>What program functions can the user trigger through the interface?</w:t>
-      </w:r>
-    </w:p>
-    <w:p>
-      <w:pPr>
-        <w:pStyle w:val="paragraph"/>
-        <w:spacing w:before="0" w:beforeAutospacing="0" w:after="0" w:afterAutospacing="0"/>
-        <w:textAlignment w:val="baseline"/>
-        <w:rPr>
-          <w:rFonts w:ascii="Segoe UI" w:hAnsi="Segoe UI" w:cs="Segoe UI"/>
-          <w:sz w:val="18"/>
-          <w:szCs w:val="18"/>
-        </w:rPr>
-      </w:pPr>
-      <w:r>
-        <w:rPr>
-          <w:rStyle w:val="eop"/>
-          <w:rFonts w:ascii="Arial" w:hAnsi="Arial" w:cs="Arial"/>
-          <w:sz w:val="22"/>
-          <w:szCs w:val="22"/>
-        </w:rPr>
-        <w:t> </w:t>
-      </w:r>
-    </w:p>
-    <w:p>
-      <w:pPr>
-        <w:pStyle w:val="paragraph"/>
-        <w:spacing w:before="0" w:beforeAutospacing="0" w:after="0" w:afterAutospacing="0"/>
-        <w:textAlignment w:val="baseline"/>
-        <w:rPr>
-          <w:rFonts w:ascii="Segoe UI" w:hAnsi="Segoe UI" w:cs="Segoe UI"/>
-          <w:sz w:val="18"/>
-          <w:szCs w:val="18"/>
-          <w:lang w:val="en-GB"/>
-        </w:rPr>
-      </w:pPr>
-      <w:r>
-        <w:rPr>
-          <w:rStyle w:val="normaltextrun"/>
-          <w:rFonts w:ascii="Arial" w:hAnsi="Arial" w:cs="Arial"/>
-          <w:color w:val="000000"/>
-          <w:sz w:val="28"/>
-          <w:szCs w:val="28"/>
-          <w:lang w:val="en-GB"/>
-        </w:rPr>
-        <w:t>Task 5: Identify any constants or existing data if required</w:t>
-      </w:r>
-      <w:r>
-        <w:rPr>
-          <w:rStyle w:val="eop"/>
-          <w:rFonts w:ascii="Arial" w:hAnsi="Arial" w:cs="Arial"/>
-          <w:sz w:val="28"/>
-          <w:szCs w:val="28"/>
-          <w:lang w:val="en-GB"/>
-        </w:rPr>
-        <w:t> </w:t>
-      </w:r>
-    </w:p>
-    <w:p>
-      <w:pPr>
-        <w:pStyle w:val="paragraph"/>
-        <w:spacing w:before="0" w:beforeAutospacing="0" w:after="0" w:afterAutospacing="0"/>
-        <w:textAlignment w:val="baseline"/>
-        <w:rPr>
-          <w:rFonts w:ascii="Segoe UI" w:hAnsi="Segoe UI" w:cs="Segoe UI"/>
-          <w:sz w:val="18"/>
-          <w:szCs w:val="18"/>
-          <w:lang w:val="en-GB"/>
-        </w:rPr>
-      </w:pPr>
-      <w:r>
-        <w:rPr>
-          <w:rStyle w:val="normaltextrun"/>
-          <w:rFonts w:ascii="Arial" w:hAnsi="Arial" w:cs="Arial"/>
-          <w:color w:val="000000"/>
-          <w:sz w:val="28"/>
-          <w:szCs w:val="28"/>
-          <w:lang w:val="en-GB"/>
-        </w:rPr>
-        <w:t>Task 6: Identify indexed data structures </w:t>
-      </w:r>
-      <w:r>
-        <w:rPr>
-          <w:rStyle w:val="eop"/>
-          <w:rFonts w:ascii="Arial" w:hAnsi="Arial" w:cs="Arial"/>
-          <w:sz w:val="28"/>
-          <w:szCs w:val="28"/>
-          <w:lang w:val="en-GB"/>
-        </w:rPr>
-        <w:t> </w:t>
-      </w:r>
-    </w:p>
-    <w:p>
-      <w:pPr>
-        <w:pStyle w:val="paragraph"/>
-        <w:spacing w:before="0" w:beforeAutospacing="0" w:after="0" w:afterAutospacing="0"/>
-        <w:textAlignment w:val="baseline"/>
-        <w:rPr>
-          <w:rFonts w:ascii="Segoe UI" w:hAnsi="Segoe UI" w:cs="Segoe UI"/>
-          <w:sz w:val="18"/>
-          <w:szCs w:val="18"/>
-          <w:lang w:val="en-GB"/>
-        </w:rPr>
-      </w:pPr>
-      <w:r>
-        <w:rPr>
-          <w:rStyle w:val="normaltextrun"/>
-          <w:rFonts w:ascii="Arial" w:hAnsi="Arial" w:cs="Arial"/>
-          <w:color w:val="000000"/>
-          <w:sz w:val="28"/>
-          <w:szCs w:val="28"/>
-          <w:lang w:val="en-GB"/>
-        </w:rPr>
-        <w:t>Task 7: Determine what calculations are necessary</w:t>
+        <w:t>Describe the functions for both the main program and any classes in terms of input and/or output where required. You may choose to do this with flow charts or pseudo-code (not Python code!). Add in additional steps or explanations using sequential, conditional, iterative statements where required. Identify global and/or local variables.</w:t>
+      </w:r>
+      <w:r>
+        <w:rPr>
+          <w:rStyle w:val="eop"/>
+          <w:rFonts w:ascii="Arial" w:hAnsi="Arial" w:cs="Arial"/>
+          <w:sz w:val="22"/>
+          <w:szCs w:val="22"/>
+        </w:rPr>
+        <w:t> </w:t>
+      </w:r>
+    </w:p>
+    <w:p>
+      <w:pPr>
+        <w:pStyle w:val="paragraph"/>
+        <w:spacing w:before="0" w:beforeAutospacing="0" w:after="0" w:afterAutospacing="0"/>
+        <w:textAlignment w:val="baseline"/>
+        <w:rPr>
+          <w:rFonts w:ascii="Segoe UI" w:hAnsi="Segoe UI" w:cs="Segoe UI"/>
+          <w:sz w:val="18"/>
+          <w:szCs w:val="18"/>
+        </w:rPr>
+      </w:pPr>
+    </w:p>
+    <w:p>
+      <w:pPr>
+        <w:pStyle w:val="paragraph"/>
+        <w:spacing w:before="0" w:beforeAutospacing="0" w:after="0" w:afterAutospacing="0"/>
+        <w:textAlignment w:val="baseline"/>
+        <w:rPr>
+          <w:rStyle w:val="eop"/>
+          <w:rFonts w:ascii="Arial" w:hAnsi="Arial" w:cs="Arial"/>
+          <w:sz w:val="28"/>
+          <w:szCs w:val="28"/>
+          <w:lang w:val="en-GB"/>
+        </w:rPr>
+      </w:pPr>
+      <w:r>
+        <w:rPr>
+          <w:rStyle w:val="normaltextrun"/>
+          <w:rFonts w:ascii="Arial" w:hAnsi="Arial" w:cs="Arial"/>
+          <w:color w:val="000000"/>
+          <w:sz w:val="28"/>
+          <w:szCs w:val="28"/>
+          <w:lang w:val="en-GB"/>
+        </w:rPr>
+        <w:t>Task 10: Address any relevant implications such as usability, functionality, legal/ethical requirements.</w:t>
+      </w:r>
+      <w:r>
+        <w:rPr>
+          <w:rStyle w:val="eop"/>
+          <w:rFonts w:ascii="Arial" w:hAnsi="Arial" w:cs="Arial"/>
+          <w:sz w:val="28"/>
+          <w:szCs w:val="28"/>
+          <w:lang w:val="en-GB"/>
+        </w:rPr>
+        <w:t> </w:t>
+      </w:r>
+    </w:p>
+    <w:p>
+      <w:pPr>
+        <w:pStyle w:val="paragraph"/>
+        <w:spacing w:before="0" w:beforeAutospacing="0" w:after="0" w:afterAutospacing="0"/>
+        <w:textAlignment w:val="baseline"/>
+        <w:rPr>
+          <w:rFonts w:ascii="Segoe UI" w:hAnsi="Segoe UI" w:cs="Segoe UI"/>
+          <w:sz w:val="18"/>
+          <w:szCs w:val="18"/>
+          <w:lang w:val="en-GB"/>
+        </w:rPr>
+      </w:pPr>
+    </w:p>
+    <w:p>
+      <w:pPr>
+        <w:pStyle w:val="paragraph"/>
+        <w:spacing w:before="0" w:beforeAutospacing="0" w:after="0" w:afterAutospacing="0"/>
+        <w:textAlignment w:val="baseline"/>
+        <w:rPr>
+          <w:rFonts w:ascii="Segoe UI" w:hAnsi="Segoe UI" w:cs="Segoe UI"/>
+          <w:sz w:val="18"/>
+          <w:szCs w:val="18"/>
+          <w:lang w:val="en-GB"/>
+        </w:rPr>
+      </w:pPr>
+      <w:r>
+        <w:rPr>
+          <w:rStyle w:val="normaltextrun"/>
+          <w:rFonts w:ascii="Arial" w:hAnsi="Arial" w:cs="Arial"/>
+          <w:color w:val="000000"/>
+          <w:sz w:val="28"/>
+          <w:szCs w:val="28"/>
+          <w:lang w:val="en-GB"/>
+        </w:rPr>
+        <w:t>Task 11: Document test cases for testing the program</w:t>
       </w:r>
       <w:r>
         <w:rPr>
@@ -499,61 +1195,62 @@
           <w:sz w:val="22"/>
           <w:szCs w:val="22"/>
         </w:rPr>
-        <w:t>Write out the calculations the program will have to compute.</w:t>
-      </w:r>
-      <w:r>
-        <w:rPr>
-          <w:rStyle w:val="eop"/>
-          <w:rFonts w:ascii="Arial" w:hAnsi="Arial" w:cs="Arial"/>
-          <w:sz w:val="22"/>
-          <w:szCs w:val="22"/>
-        </w:rPr>
-        <w:t> </w:t>
-      </w:r>
-    </w:p>
-    <w:p>
-      <w:pPr>
-        <w:pStyle w:val="paragraph"/>
-        <w:spacing w:before="0" w:beforeAutospacing="0" w:after="0" w:afterAutospacing="0"/>
-        <w:textAlignment w:val="baseline"/>
-        <w:rPr>
-          <w:rFonts w:ascii="Segoe UI" w:hAnsi="Segoe UI" w:cs="Segoe UI"/>
-          <w:sz w:val="18"/>
-          <w:szCs w:val="18"/>
-          <w:lang w:val="en-GB"/>
-        </w:rPr>
-      </w:pPr>
-      <w:r>
-        <w:rPr>
-          <w:rStyle w:val="normaltextrun"/>
-          <w:rFonts w:ascii="Arial" w:hAnsi="Arial" w:cs="Arial"/>
-          <w:color w:val="000000"/>
-          <w:sz w:val="28"/>
-          <w:szCs w:val="28"/>
-          <w:lang w:val="en-GB"/>
-        </w:rPr>
-        <w:t>Task 8: Develop a modular structure for your program</w:t>
-      </w:r>
-      <w:r>
-        <w:rPr>
-          <w:rStyle w:val="eop"/>
-          <w:rFonts w:ascii="Arial" w:hAnsi="Arial" w:cs="Arial"/>
-          <w:sz w:val="28"/>
-          <w:szCs w:val="28"/>
-          <w:lang w:val="en-GB"/>
-        </w:rPr>
-        <w:t> </w:t>
-      </w:r>
-    </w:p>
-    <w:p>
-      <w:pPr>
-        <w:pStyle w:val="paragraph"/>
-        <w:spacing w:before="0" w:beforeAutospacing="0" w:after="0" w:afterAutospacing="0"/>
-        <w:textAlignment w:val="baseline"/>
-        <w:rPr>
-          <w:rFonts w:ascii="Segoe UI" w:hAnsi="Segoe UI" w:cs="Segoe UI"/>
-          <w:sz w:val="18"/>
-          <w:szCs w:val="18"/>
+        <w:t>Document any testing that can be used to test your program. If any input is inputted using the keyboard, describe the expected input, plus any exceptional, boundary or invalid cases.</w:t>
+      </w:r>
+      <w:r>
+        <w:rPr>
+          <w:rStyle w:val="eop"/>
+          <w:rFonts w:ascii="Arial" w:hAnsi="Arial" w:cs="Arial"/>
+          <w:sz w:val="22"/>
+          <w:szCs w:val="22"/>
+        </w:rPr>
+        <w:t> </w:t>
+      </w:r>
+    </w:p>
+    <w:p>
+      <w:pPr>
+        <w:pStyle w:val="paragraph"/>
+        <w:spacing w:before="0" w:beforeAutospacing="0" w:after="0" w:afterAutospacing="0"/>
+        <w:textAlignment w:val="baseline"/>
+        <w:rPr>
+          <w:rFonts w:ascii="Arial" w:hAnsi="Arial" w:cs="Arial"/>
+          <w:sz w:val="28"/>
+          <w:szCs w:val="28"/>
+          <w:lang w:val="en-GB"/>
+        </w:rPr>
+      </w:pPr>
+      <w:r>
+        <w:rPr>
+          <w:rStyle w:val="normaltextrun"/>
+          <w:rFonts w:ascii="Arial" w:hAnsi="Arial" w:cs="Arial"/>
+          <w:color w:val="000000"/>
+          <w:sz w:val="28"/>
+          <w:szCs w:val="28"/>
+          <w:lang w:val="en-GB"/>
+        </w:rPr>
+        <w:t>Task 12: Refine the plan</w:t>
+      </w:r>
+      <w:r>
+        <w:rPr>
+          <w:rStyle w:val="eop"/>
+          <w:rFonts w:ascii="Arial" w:hAnsi="Arial" w:cs="Arial"/>
+          <w:sz w:val="28"/>
+          <w:szCs w:val="28"/>
+          <w:lang w:val="en-GB"/>
+        </w:rPr>
+        <w:t> </w:t>
+      </w:r>
+    </w:p>
+    <w:p>
+      <w:pPr>
+        <w:pStyle w:val="paragraph"/>
+        <w:spacing w:before="0" w:beforeAutospacing="0" w:after="0" w:afterAutospacing="0"/>
+        <w:textAlignment w:val="baseline"/>
+        <w:rPr>
+          <w:rStyle w:val="eop"/>
+          <w:rFonts w:ascii="Arial" w:hAnsi="Arial" w:cs="Arial"/>
+          <w:sz w:val="22"/>
+          <w:szCs w:val="22"/>
         </w:rPr>
       </w:pPr>
       <w:r>
@@ -566,241 +1263,6 @@
           <w:sz w:val="22"/>
           <w:szCs w:val="22"/>
         </w:rPr>
-        <w:t>Describe any functions that the computer program will have, identifying any sub-functions where required. </w:t>
-      </w:r>
-      <w:r>
-        <w:rPr>
-          <w:rStyle w:val="eop"/>
-          <w:rFonts w:ascii="Arial" w:hAnsi="Arial" w:cs="Arial"/>
-          <w:sz w:val="22"/>
-          <w:szCs w:val="22"/>
-        </w:rPr>
-        <w:t> </w:t>
-      </w:r>
-    </w:p>
-    <w:p>
-      <w:pPr>
-        <w:pStyle w:val="paragraph"/>
-        <w:spacing w:before="0" w:beforeAutospacing="0" w:after="0" w:afterAutospacing="0"/>
-        <w:textAlignment w:val="baseline"/>
-        <w:rPr>
-          <w:rFonts w:ascii="Segoe UI" w:hAnsi="Segoe UI" w:cs="Segoe UI"/>
-          <w:sz w:val="18"/>
-          <w:szCs w:val="18"/>
-          <w:lang w:val="en-GB"/>
-        </w:rPr>
-      </w:pPr>
-      <w:r>
-        <w:rPr>
-          <w:rStyle w:val="normaltextrun"/>
-          <w:rFonts w:ascii="Arial" w:hAnsi="Arial" w:cs="Arial"/>
-          <w:color w:val="000000"/>
-          <w:sz w:val="28"/>
-          <w:szCs w:val="28"/>
-          <w:lang w:val="en-GB"/>
-        </w:rPr>
-        <w:t>Task 9: Define the functions identified</w:t>
-      </w:r>
-      <w:r>
-        <w:rPr>
-          <w:rStyle w:val="eop"/>
-          <w:rFonts w:ascii="Arial" w:hAnsi="Arial" w:cs="Arial"/>
-          <w:sz w:val="28"/>
-          <w:szCs w:val="28"/>
-          <w:lang w:val="en-GB"/>
-        </w:rPr>
-        <w:t> </w:t>
-      </w:r>
-    </w:p>
-    <w:p>
-      <w:pPr>
-        <w:pStyle w:val="paragraph"/>
-        <w:spacing w:before="0" w:beforeAutospacing="0" w:after="0" w:afterAutospacing="0"/>
-        <w:textAlignment w:val="baseline"/>
-        <w:rPr>
-          <w:rFonts w:ascii="Segoe UI" w:hAnsi="Segoe UI" w:cs="Segoe UI"/>
-          <w:sz w:val="18"/>
-          <w:szCs w:val="18"/>
-        </w:rPr>
-      </w:pPr>
-      <w:r>
-        <w:rPr>
-          <w:rStyle w:val="normaltextrun"/>
-          <w:rFonts w:ascii="Arial" w:hAnsi="Arial" w:cs="Arial"/>
-          <w:i/>
-          <w:iCs/>
-          <w:color w:val="000000"/>
-          <w:sz w:val="22"/>
-          <w:szCs w:val="22"/>
-        </w:rPr>
-        <w:t>Describe the functions for both the main program and any classes in terms of input and/or output where required. You may choose to do this with flow charts or pseudo-code (not Python code!). Add in additional steps or explanations using sequential, conditional, iterative statements where required. Identify global and/or local variables.</w:t>
-      </w:r>
-      <w:r>
-        <w:rPr>
-          <w:rStyle w:val="eop"/>
-          <w:rFonts w:ascii="Arial" w:hAnsi="Arial" w:cs="Arial"/>
-          <w:sz w:val="22"/>
-          <w:szCs w:val="22"/>
-        </w:rPr>
-        <w:t> </w:t>
-      </w:r>
-    </w:p>
-    <w:p>
-      <w:pPr>
-        <w:pStyle w:val="paragraph"/>
-        <w:spacing w:before="0" w:beforeAutospacing="0" w:after="0" w:afterAutospacing="0"/>
-        <w:textAlignment w:val="baseline"/>
-        <w:rPr>
-          <w:rFonts w:ascii="Segoe UI" w:hAnsi="Segoe UI" w:cs="Segoe UI"/>
-          <w:sz w:val="18"/>
-          <w:szCs w:val="18"/>
-          <w:lang w:val="en-GB"/>
-        </w:rPr>
-      </w:pPr>
-      <w:r>
-        <w:rPr>
-          <w:rStyle w:val="normaltextrun"/>
-          <w:rFonts w:ascii="Arial" w:hAnsi="Arial" w:cs="Arial"/>
-          <w:color w:val="000000"/>
-          <w:sz w:val="28"/>
-          <w:szCs w:val="28"/>
-          <w:lang w:val="en-GB"/>
-        </w:rPr>
-        <w:t>Task 10: Address any relevant implications such as usability, functionality, legal/ethical requirements.</w:t>
-      </w:r>
-      <w:r>
-        <w:rPr>
-          <w:rStyle w:val="eop"/>
-          <w:rFonts w:ascii="Arial" w:hAnsi="Arial" w:cs="Arial"/>
-          <w:sz w:val="28"/>
-          <w:szCs w:val="28"/>
-          <w:lang w:val="en-GB"/>
-        </w:rPr>
-        <w:t> </w:t>
-      </w:r>
-    </w:p>
-    <w:p>
-      <w:pPr>
-        <w:pStyle w:val="paragraph"/>
-        <w:spacing w:before="0" w:beforeAutospacing="0" w:after="0" w:afterAutospacing="0"/>
-        <w:textAlignment w:val="baseline"/>
-        <w:rPr>
-          <w:rFonts w:ascii="Segoe UI" w:hAnsi="Segoe UI" w:cs="Segoe UI"/>
-          <w:sz w:val="18"/>
-          <w:szCs w:val="18"/>
-          <w:lang w:val="en-GB"/>
-        </w:rPr>
-      </w:pPr>
-      <w:r>
-        <w:rPr>
-          <w:rStyle w:val="normaltextrun"/>
-          <w:rFonts w:ascii="Arial" w:hAnsi="Arial" w:cs="Arial"/>
-          <w:color w:val="000000"/>
-          <w:sz w:val="28"/>
-          <w:szCs w:val="28"/>
-          <w:lang w:val="en-GB"/>
-        </w:rPr>
-        <w:t>Task 11: Document test cases for testing the program</w:t>
-      </w:r>
-      <w:r>
-        <w:rPr>
-          <w:rStyle w:val="eop"/>
-          <w:rFonts w:ascii="Arial" w:hAnsi="Arial" w:cs="Arial"/>
-          <w:sz w:val="28"/>
-          <w:szCs w:val="28"/>
-          <w:lang w:val="en-GB"/>
-        </w:rPr>
-        <w:t> </w:t>
-      </w:r>
-    </w:p>
-    <w:p>
-      <w:pPr>
-        <w:pStyle w:val="paragraph"/>
-        <w:spacing w:before="0" w:beforeAutospacing="0" w:after="0" w:afterAutospacing="0"/>
-        <w:textAlignment w:val="baseline"/>
-        <w:rPr>
-          <w:rFonts w:ascii="Segoe UI" w:hAnsi="Segoe UI" w:cs="Segoe UI"/>
-          <w:sz w:val="18"/>
-          <w:szCs w:val="18"/>
-        </w:rPr>
-      </w:pPr>
-      <w:r>
-        <w:rPr>
-          <w:rStyle w:val="normaltextrun"/>
-          <w:rFonts w:ascii="Arial" w:hAnsi="Arial" w:cs="Arial"/>
-          <w:i/>
-          <w:iCs/>
-          <w:color w:val="000000"/>
-          <w:sz w:val="22"/>
-          <w:szCs w:val="22"/>
-        </w:rPr>
-        <w:t>Document any testing that can be used to test your program. If any input is inputted using the keyboard, describe the expected input, plus any exceptional, boundary or invalid cases.</w:t>
-      </w:r>
-      <w:r>
-        <w:rPr>
-          <w:rStyle w:val="eop"/>
-          <w:rFonts w:ascii="Arial" w:hAnsi="Arial" w:cs="Arial"/>
-          <w:sz w:val="22"/>
-          <w:szCs w:val="22"/>
-        </w:rPr>
-        <w:t> </w:t>
-      </w:r>
-    </w:p>
-    <w:p>
-      <w:pPr>
-        <w:pStyle w:val="paragraph"/>
-        <w:spacing w:before="0" w:beforeAutospacing="0" w:after="0" w:afterAutospacing="0"/>
-        <w:textAlignment w:val="baseline"/>
-        <w:rPr>
-          <w:rFonts w:ascii="Segoe UI" w:hAnsi="Segoe UI" w:cs="Segoe UI"/>
-          <w:sz w:val="18"/>
-          <w:szCs w:val="18"/>
-          <w:lang w:val="en-GB"/>
-        </w:rPr>
-      </w:pPr>
-      <w:r>
-        <w:rPr>
-          <w:rStyle w:val="normaltextrun"/>
-          <w:rFonts w:ascii="Arial" w:hAnsi="Arial" w:cs="Arial"/>
-          <w:color w:val="000000"/>
-          <w:sz w:val="28"/>
-          <w:szCs w:val="28"/>
-          <w:lang w:val="en-GB"/>
-        </w:rPr>
-        <w:t>Task 12: Refine the plan</w:t>
-      </w:r>
-      <w:r>
-        <w:rPr>
-          <w:rStyle w:val="eop"/>
-          <w:rFonts w:ascii="Arial" w:hAnsi="Arial" w:cs="Arial"/>
-          <w:sz w:val="28"/>
-          <w:szCs w:val="28"/>
-          <w:lang w:val="en-GB"/>
-        </w:rPr>
-        <w:t> </w:t>
-      </w:r>
-    </w:p>
-    <w:p>
-      <w:pPr>
-        <w:pStyle w:val="paragraph"/>
-        <w:spacing w:before="0" w:beforeAutospacing="0" w:after="0" w:afterAutospacing="0"/>
-        <w:textAlignment w:val="baseline"/>
-        <w:rPr>
-          <w:rFonts w:ascii="Segoe UI" w:hAnsi="Segoe UI" w:cs="Segoe UI"/>
-          <w:sz w:val="18"/>
-          <w:szCs w:val="18"/>
-        </w:rPr>
-      </w:pPr>
-      <w:r>
-        <w:rPr>
-          <w:rStyle w:val="normaltextrun"/>
-          <w:rFonts w:ascii="Arial" w:hAnsi="Arial" w:cs="Arial"/>
-          <w:i/>
-          <w:iCs/>
-          <w:color w:val="000000"/>
-          <w:sz w:val="22"/>
-          <w:szCs w:val="22"/>
-        </w:rPr>
         <w:t>Note any modifications here when iterating through the development cycles.</w:t>
       </w:r>
       <w:r>
@@ -822,18 +1284,31 @@
           <w:rFonts w:ascii="Segoe UI" w:hAnsi="Segoe UI" w:cs="Segoe UI"/>
           <w:sz w:val="18"/>
           <w:szCs w:val="18"/>
-          <w:lang w:val="en-GB"/>
-        </w:rPr>
-      </w:pPr>
-      <w:r>
-        <w:rPr>
-          <w:rStyle w:val="normaltextrun"/>
-          <w:rFonts w:ascii="Arial" w:hAnsi="Arial" w:cs="Arial"/>
-          <w:color w:val="000000"/>
-          <w:sz w:val="28"/>
-          <w:szCs w:val="28"/>
-          <w:lang w:val="en-GB"/>
-        </w:rPr>
+        </w:rPr>
+      </w:pPr>
+    </w:p>
+    <w:p>
+      <w:pPr>
+        <w:pStyle w:val="paragraph"/>
+        <w:spacing w:before="0" w:beforeAutospacing="0" w:after="0" w:afterAutospacing="0"/>
+        <w:textAlignment w:val="baseline"/>
+        <w:rPr>
+          <w:rFonts w:ascii="Segoe UI" w:hAnsi="Segoe UI" w:cs="Segoe UI"/>
+          <w:sz w:val="18"/>
+          <w:szCs w:val="18"/>
+          <w:lang w:val="en-GB"/>
+        </w:rPr>
+      </w:pPr>
+      <w:r>
+        <w:rPr>
+          <w:rStyle w:val="normaltextrun"/>
+          <w:rFonts w:ascii="Arial" w:hAnsi="Arial" w:cs="Arial"/>
+          <w:color w:val="000000"/>
+          <w:sz w:val="28"/>
+          <w:szCs w:val="28"/>
+          <w:lang w:val="en-GB"/>
+        </w:rPr>
+        <w:lastRenderedPageBreak/>
         <w:t>Task 13: Document testing</w:t>
       </w:r>
       <w:r>
